--- a/03 - Regras de Comunicação.docx
+++ b/03 - Regras de Comunicação.docx
@@ -101,81 +101,6 @@
           <w:szCs w:val="24"/>
         </w:rPr>
         <w:t xml:space="preserve">As reuniões vão ser presenciais, ou, através do WhatsApp e Telefone. </w:t>
-      </w:r>
-    </w:p>
-    <w:p>
-      <w:pPr>
-        <w:spacing w:before="120" w:after="120" w:line="360" w:lineRule="auto"/>
-        <w:jc w:val="both"/>
-        <w:rPr>
-          <w:rFonts w:ascii="Arial" w:hAnsi="Arial" w:cs="Arial"/>
-          <w:color w:val="000000" w:themeColor="text1"/>
-          <w:sz w:val="24"/>
-          <w:szCs w:val="24"/>
-        </w:rPr>
-      </w:pPr>
-      <w:r>
-        <w:rPr>
-          <w:rFonts w:ascii="Arial" w:hAnsi="Arial" w:cs="Arial"/>
-          <w:color w:val="000000" w:themeColor="text1"/>
-          <w:sz w:val="24"/>
-          <w:szCs w:val="24"/>
-        </w:rPr>
-        <w:t xml:space="preserve">Contato </w:t>
-      </w:r>
-      <w:hyperlink r:id="rId6" w:history="1">
-        <w:r>
-          <w:rPr>
-            <w:rStyle w:val="Hyperlink"/>
-            <w:rFonts w:ascii="Arial" w:hAnsi="Arial" w:cs="Arial"/>
-            <w:color w:val="000000" w:themeColor="text1"/>
-            <w:sz w:val="24"/>
-            <w:szCs w:val="24"/>
-            <w:u w:val="none"/>
-            <w:shd w:val="clear" w:color="auto" w:fill="FFFFFF"/>
-          </w:rPr>
-          <w:t>Barbearia Brothers</w:t>
-        </w:r>
-      </w:hyperlink>
-      <w:r>
-        <w:rPr>
-          <w:rFonts w:ascii="Arial" w:hAnsi="Arial" w:cs="Arial"/>
-          <w:color w:val="000000" w:themeColor="text1"/>
-          <w:sz w:val="24"/>
-          <w:szCs w:val="24"/>
-        </w:rPr>
-        <w:t>:</w:t>
-      </w:r>
-    </w:p>
-    <w:p>
-      <w:pPr>
-        <w:spacing w:before="120" w:after="120" w:line="360" w:lineRule="auto"/>
-        <w:jc w:val="both"/>
-        <w:rPr>
-          <w:rFonts w:ascii="Arial" w:hAnsi="Arial" w:cs="Arial"/>
-          <w:color w:val="000000" w:themeColor="text1"/>
-          <w:sz w:val="24"/>
-          <w:szCs w:val="24"/>
-        </w:rPr>
-      </w:pPr>
-      <w:r>
-        <w:rPr>
-          <w:rFonts w:ascii="Arial" w:hAnsi="Arial" w:cs="Arial"/>
-          <w:color w:val="000000" w:themeColor="text1"/>
-          <w:sz w:val="24"/>
-          <w:szCs w:val="24"/>
-        </w:rPr>
-        <w:t xml:space="preserve">Telefone (WhatsApp): </w:t>
-      </w:r>
-      <w:r>
-        <w:rPr>
-          <w:rFonts w:ascii="Arial" w:hAnsi="Arial" w:cs="Arial"/>
-          <w:color w:val="000000"/>
-          <w:sz w:val="24"/>
-          <w:szCs w:val="24"/>
-          <w:shd w:val="clear" w:color="auto" w:fill="FFFFFF"/>
-        </w:rPr>
-        <w:t>(11) 96727-9523</w:t>
       </w:r>
     </w:p>
     <w:p>
